--- a/Reading Response/Reading Response-7.18.docx
+++ b/Reading Response/Reading Response-7.18.docx
@@ -62,18 +62,10 @@
         <w:t xml:space="preserve">? </w:t>
       </w:r>
       <w:r>
-        <w:t xml:space="preserve">How do the ideas in the story connect to your life and </w:t>
-      </w:r>
-      <w:proofErr w:type="spellStart"/>
-      <w:r>
-        <w:t>experience</w:t>
+        <w:t>How do the ideas in the story connect to your life and experience</w:t>
       </w:r>
       <w:r>
-        <w:t>What</w:t>
-      </w:r>
-      <w:proofErr w:type="spellEnd"/>
-      <w:r>
-        <w:t xml:space="preserve"> questions do you have? (Not “what questions might impress the teacher?”</w:t>
+        <w:t>What questions do you have? (Not “what questions might impress the teacher?”</w:t>
       </w:r>
     </w:p>
     <w:p/>
@@ -92,9 +84,9 @@
       <w:tblGrid>
         <w:gridCol w:w="2808"/>
         <w:gridCol w:w="1260"/>
-        <w:gridCol w:w="3150"/>
-        <w:gridCol w:w="295"/>
-        <w:gridCol w:w="1145"/>
+        <w:gridCol w:w="3020"/>
+        <w:gridCol w:w="130"/>
+        <w:gridCol w:w="1440"/>
         <w:gridCol w:w="2430"/>
       </w:tblGrid>
       <w:tr>
@@ -124,7 +116,7 @@
         <w:tc>
           <w:tcPr>
             <w:tcW w:w="4410" w:type="dxa"/>
-            <w:gridSpan w:val="2"/>
+            <w:gridSpan w:val="3"/>
           </w:tcPr>
           <w:p>
             <w:proofErr w:type="gramStart"/>
@@ -141,7 +133,6 @@
         <w:tc>
           <w:tcPr>
             <w:tcW w:w="1440" w:type="dxa"/>
-            <w:gridSpan w:val="2"/>
             <w:shd w:val="clear" w:color="auto" w:fill="D9E2F3" w:themeFill="accent1" w:themeFillTint="33"/>
           </w:tcPr>
           <w:p>
@@ -212,7 +203,7 @@
         <w:tc>
           <w:tcPr>
             <w:tcW w:w="4410" w:type="dxa"/>
-            <w:gridSpan w:val="2"/>
+            <w:gridSpan w:val="3"/>
             <w:tcBorders>
               <w:bottom w:val="single" w:sz="4" w:space="0" w:color="auto"/>
             </w:tcBorders>
@@ -241,7 +232,6 @@
         <w:tc>
           <w:tcPr>
             <w:tcW w:w="1440" w:type="dxa"/>
-            <w:gridSpan w:val="2"/>
             <w:tcBorders>
               <w:bottom w:val="single" w:sz="4" w:space="0" w:color="auto"/>
             </w:tcBorders>
@@ -319,7 +309,7 @@
         <w:tc>
           <w:tcPr>
             <w:tcW w:w="4410" w:type="dxa"/>
-            <w:gridSpan w:val="2"/>
+            <w:gridSpan w:val="3"/>
             <w:tcBorders>
               <w:top w:val="single" w:sz="4" w:space="0" w:color="auto"/>
               <w:bottom w:val="thinThickThinSmallGap" w:sz="12" w:space="0" w:color="auto"/>
@@ -330,7 +320,6 @@
         <w:tc>
           <w:tcPr>
             <w:tcW w:w="1440" w:type="dxa"/>
-            <w:gridSpan w:val="2"/>
             <w:tcBorders>
               <w:top w:val="single" w:sz="4" w:space="0" w:color="auto"/>
               <w:bottom w:val="thinThickThinSmallGap" w:sz="12" w:space="0" w:color="auto"/>
@@ -389,7 +378,7 @@
               <w:rPr>
                 <w:lang w:eastAsia="zh-CN"/>
               </w:rPr>
-              <w:t>8</w:t>
+              <w:t>7</w:t>
             </w:r>
           </w:p>
         </w:tc>
@@ -480,13 +469,42 @@
               <w:rPr>
                 <w:lang w:eastAsia="zh-CN"/>
               </w:rPr>
-              <w:t>5</w:t>
-            </w:r>
+              <w:t>12</w:t>
+            </w:r>
+            <w:proofErr w:type="gramStart"/>
             <w:r>
               <w:rPr>
                 <w:lang w:eastAsia="zh-CN"/>
               </w:rPr>
               <w:t>h</w:t>
+            </w:r>
+            <w:r>
+              <w:rPr>
+                <w:rFonts w:hint="eastAsia"/>
+                <w:lang w:eastAsia="zh-CN"/>
+              </w:rPr>
+              <w:t>(</w:t>
+            </w:r>
+            <w:proofErr w:type="gramEnd"/>
+            <w:r>
+              <w:rPr>
+                <w:rFonts w:hint="eastAsia"/>
+                <w:lang w:eastAsia="zh-CN"/>
+              </w:rPr>
+              <w:t>in</w:t>
+            </w:r>
+            <w:r>
+              <w:rPr>
+                <w:lang w:eastAsia="zh-CN"/>
+              </w:rPr>
+              <w:t xml:space="preserve"> total</w:t>
+            </w:r>
+            <w:r>
+              <w:rPr>
+                <w:rFonts w:hint="eastAsia"/>
+                <w:lang w:eastAsia="zh-CN"/>
+              </w:rPr>
+              <w:t>)</w:t>
             </w:r>
           </w:p>
         </w:tc>
@@ -499,34 +517,13 @@
             <w:vMerge w:val="restart"/>
           </w:tcPr>
           <w:p>
+            <w:pPr>
+              <w:rPr>
+                <w:rFonts w:hint="eastAsia"/>
+              </w:rPr>
+            </w:pPr>
             <w:r>
               <w:t>A Christmas Carol</w:t>
-            </w:r>
-          </w:p>
-          <w:p>
-            <w:pPr>
-              <w:rPr>
-                <w:lang w:eastAsia="zh-CN"/>
-              </w:rPr>
-            </w:pPr>
-            <w:r>
-              <w:rPr>
-                <w:rFonts w:hint="eastAsia"/>
-                <w:lang w:eastAsia="zh-CN"/>
-              </w:rPr>
-              <w:t>C</w:t>
-            </w:r>
-            <w:r>
-              <w:rPr>
-                <w:lang w:eastAsia="zh-CN"/>
-              </w:rPr>
-              <w:t xml:space="preserve">hapter </w:t>
-            </w:r>
-            <w:r>
-              <w:rPr>
-                <w:lang w:eastAsia="zh-CN"/>
-              </w:rPr>
-              <w:t>4-5</w:t>
             </w:r>
           </w:p>
         </w:tc>
@@ -624,7 +621,7 @@
                 <w:rFonts w:hint="eastAsia"/>
                 <w:lang w:eastAsia="zh-CN"/>
               </w:rPr>
-              <w:t>4</w:t>
+              <w:t>3</w:t>
             </w:r>
           </w:p>
         </w:tc>
@@ -766,7 +763,7 @@
                 <w:rFonts w:hint="eastAsia"/>
                 <w:lang w:eastAsia="zh-CN"/>
               </w:rPr>
-              <w:t>5</w:t>
+              <w:t>3</w:t>
             </w:r>
           </w:p>
         </w:tc>
@@ -796,8 +793,8 @@
       <w:tr>
         <w:tc>
           <w:tcPr>
-            <w:tcW w:w="7513" w:type="dxa"/>
-            <w:gridSpan w:val="4"/>
+            <w:tcW w:w="7088" w:type="dxa"/>
+            <w:gridSpan w:val="3"/>
             <w:shd w:val="clear" w:color="auto" w:fill="D9E2F3" w:themeFill="accent1" w:themeFillTint="33"/>
           </w:tcPr>
           <w:p>
@@ -852,8 +849,8 @@
         </w:tc>
         <w:tc>
           <w:tcPr>
-            <w:tcW w:w="3575" w:type="dxa"/>
-            <w:gridSpan w:val="2"/>
+            <w:tcW w:w="4000" w:type="dxa"/>
+            <w:gridSpan w:val="3"/>
             <w:shd w:val="clear" w:color="auto" w:fill="D9E2F3" w:themeFill="accent1" w:themeFillTint="33"/>
           </w:tcPr>
           <w:p>
@@ -895,8 +892,8 @@
         </w:trPr>
         <w:tc>
           <w:tcPr>
-            <w:tcW w:w="7513" w:type="dxa"/>
-            <w:gridSpan w:val="4"/>
+            <w:tcW w:w="7088" w:type="dxa"/>
+            <w:gridSpan w:val="3"/>
           </w:tcPr>
           <w:p>
             <w:pPr>
@@ -911,7 +908,7 @@
                 <w:bCs/>
                 <w:lang w:eastAsia="zh-CN"/>
               </w:rPr>
-              <w:t>monstrous</w:t>
+              <w:t>Veneration</w:t>
             </w:r>
             <w:r>
               <w:rPr>
@@ -924,23 +921,23 @@
               <w:rPr>
                 <w:lang w:eastAsia="zh-CN"/>
               </w:rPr>
-              <w:t xml:space="preserve"> unusually large or remarkable in a way that is shocking or hard to believe.</w:t>
-            </w:r>
-          </w:p>
-          <w:p>
-            <w:pPr>
-              <w:rPr>
-                <w:lang w:eastAsia="zh-CN"/>
-              </w:rPr>
-            </w:pPr>
-            <w:proofErr w:type="gramStart"/>
-            <w:r>
-              <w:rPr>
-                <w:b/>
-                <w:bCs/>
-                <w:lang w:eastAsia="zh-CN"/>
-              </w:rPr>
-              <w:t>Excrescence</w:t>
+              <w:t xml:space="preserve"> Deep respect or reverence, often for something considered sacred or holy.</w:t>
+            </w:r>
+          </w:p>
+          <w:p>
+            <w:pPr>
+              <w:rPr>
+                <w:lang w:eastAsia="zh-CN"/>
+              </w:rPr>
+            </w:pPr>
+            <w:proofErr w:type="gramStart"/>
+            <w:r>
+              <w:rPr>
+                <w:b/>
+                <w:bCs/>
+                <w:lang w:eastAsia="zh-CN"/>
+              </w:rPr>
+              <w:t>extremity</w:t>
             </w:r>
             <w:r>
               <w:rPr>
@@ -953,31 +950,23 @@
               <w:rPr>
                 <w:lang w:eastAsia="zh-CN"/>
               </w:rPr>
-              <w:t xml:space="preserve"> An abnormal outgrowth or enlargement of some part of the body; a swelling or unnatural growth.</w:t>
-            </w:r>
-          </w:p>
-          <w:p>
-            <w:pPr>
-              <w:rPr>
-                <w:lang w:eastAsia="zh-CN"/>
-              </w:rPr>
-            </w:pPr>
-            <w:r>
-              <w:rPr>
-                <w:b/>
-                <w:bCs/>
-                <w:lang w:eastAsia="zh-CN"/>
-              </w:rPr>
-              <w:t>pent-</w:t>
-            </w:r>
-            <w:proofErr w:type="gramStart"/>
-            <w:r>
-              <w:rPr>
-                <w:b/>
-                <w:bCs/>
-                <w:lang w:eastAsia="zh-CN"/>
-              </w:rPr>
-              <w:t>house</w:t>
+              <w:t xml:space="preserve"> a condition of severe need or difficulty</w:t>
+            </w:r>
+          </w:p>
+          <w:p>
+            <w:pPr>
+              <w:rPr>
+                <w:lang w:eastAsia="zh-CN"/>
+              </w:rPr>
+            </w:pPr>
+            <w:proofErr w:type="gramStart"/>
+            <w:r>
+              <w:rPr>
+                <w:b/>
+                <w:bCs/>
+                <w:lang w:eastAsia="zh-CN"/>
+              </w:rPr>
+              <w:t>brazier</w:t>
             </w:r>
             <w:r>
               <w:rPr>
@@ -990,23 +979,23 @@
               <w:rPr>
                 <w:lang w:eastAsia="zh-CN"/>
               </w:rPr>
-              <w:t xml:space="preserve"> a projecting roof or canopy attached to the side of a building.</w:t>
-            </w:r>
-          </w:p>
-          <w:p>
-            <w:pPr>
-              <w:rPr>
-                <w:lang w:eastAsia="zh-CN"/>
-              </w:rPr>
-            </w:pPr>
-            <w:proofErr w:type="gramStart"/>
-            <w:r>
-              <w:rPr>
-                <w:b/>
-                <w:bCs/>
-                <w:lang w:eastAsia="zh-CN"/>
-              </w:rPr>
-              <w:t>flaunting</w:t>
+              <w:t xml:space="preserve"> A portable container for holding burning coals or wood, used for outdoor heating or cooking.</w:t>
+            </w:r>
+          </w:p>
+          <w:p>
+            <w:pPr>
+              <w:rPr>
+                <w:lang w:eastAsia="zh-CN"/>
+              </w:rPr>
+            </w:pPr>
+            <w:proofErr w:type="gramStart"/>
+            <w:r>
+              <w:rPr>
+                <w:b/>
+                <w:bCs/>
+                <w:lang w:eastAsia="zh-CN"/>
+              </w:rPr>
+              <w:t>impenetrable</w:t>
             </w:r>
             <w:r>
               <w:rPr>
@@ -1019,23 +1008,23 @@
               <w:rPr>
                 <w:lang w:eastAsia="zh-CN"/>
               </w:rPr>
-              <w:t xml:space="preserve"> ostentatiously displaying or exuding confidence or pride</w:t>
-            </w:r>
-          </w:p>
-          <w:p>
-            <w:pPr>
-              <w:rPr>
-                <w:lang w:eastAsia="zh-CN"/>
-              </w:rPr>
-            </w:pPr>
-            <w:proofErr w:type="gramStart"/>
-            <w:r>
-              <w:rPr>
-                <w:b/>
-                <w:bCs/>
-                <w:lang w:eastAsia="zh-CN"/>
-              </w:rPr>
-              <w:t>unwatched</w:t>
+              <w:t xml:space="preserve"> incapable of being penetrated or pierced</w:t>
+            </w:r>
+          </w:p>
+          <w:p>
+            <w:pPr>
+              <w:rPr>
+                <w:lang w:eastAsia="zh-CN"/>
+              </w:rPr>
+            </w:pPr>
+            <w:proofErr w:type="gramStart"/>
+            <w:r>
+              <w:rPr>
+                <w:b/>
+                <w:bCs/>
+                <w:lang w:eastAsia="zh-CN"/>
+              </w:rPr>
+              <w:t>Humbug</w:t>
             </w:r>
             <w:r>
               <w:rPr>
@@ -1048,23 +1037,23 @@
               <w:rPr>
                 <w:lang w:eastAsia="zh-CN"/>
               </w:rPr>
-              <w:t xml:space="preserve"> not being observed or monitored</w:t>
-            </w:r>
-          </w:p>
-          <w:p>
-            <w:pPr>
-              <w:rPr>
-                <w:lang w:eastAsia="zh-CN"/>
-              </w:rPr>
-            </w:pPr>
-            <w:proofErr w:type="gramStart"/>
-            <w:r>
-              <w:rPr>
-                <w:b/>
-                <w:bCs/>
-                <w:lang w:eastAsia="zh-CN"/>
-              </w:rPr>
-              <w:t>replete</w:t>
+              <w:t xml:space="preserve"> Deception or nonsense.</w:t>
+            </w:r>
+          </w:p>
+          <w:p>
+            <w:pPr>
+              <w:rPr>
+                <w:lang w:eastAsia="zh-CN"/>
+              </w:rPr>
+            </w:pPr>
+            <w:proofErr w:type="gramStart"/>
+            <w:r>
+              <w:rPr>
+                <w:b/>
+                <w:bCs/>
+                <w:lang w:eastAsia="zh-CN"/>
+              </w:rPr>
+              <w:t>marrow</w:t>
             </w:r>
             <w:r>
               <w:rPr>
@@ -1077,23 +1066,23 @@
               <w:rPr>
                 <w:lang w:eastAsia="zh-CN"/>
               </w:rPr>
-              <w:t xml:space="preserve"> filled or well-supplied with something.</w:t>
-            </w:r>
-          </w:p>
-          <w:p>
-            <w:pPr>
-              <w:rPr>
-                <w:lang w:eastAsia="zh-CN"/>
-              </w:rPr>
-            </w:pPr>
-            <w:proofErr w:type="gramStart"/>
-            <w:r>
-              <w:rPr>
-                <w:b/>
-                <w:bCs/>
-                <w:lang w:eastAsia="zh-CN"/>
-              </w:rPr>
-              <w:t>inexorable</w:t>
+              <w:t xml:space="preserve"> the soft, fatty, vascular substance in the hollow interior of bones; also, figuratively, the essence or most important part of something.</w:t>
+            </w:r>
+          </w:p>
+          <w:p>
+            <w:pPr>
+              <w:rPr>
+                <w:lang w:eastAsia="zh-CN"/>
+              </w:rPr>
+            </w:pPr>
+            <w:proofErr w:type="gramStart"/>
+            <w:r>
+              <w:rPr>
+                <w:b/>
+                <w:bCs/>
+                <w:lang w:eastAsia="zh-CN"/>
+              </w:rPr>
+              <w:t>ponderous</w:t>
             </w:r>
             <w:r>
               <w:rPr>
@@ -1106,23 +1095,81 @@
               <w:rPr>
                 <w:lang w:eastAsia="zh-CN"/>
               </w:rPr>
-              <w:t xml:space="preserve"> unyielding, impossible to persuade or stop</w:t>
-            </w:r>
-          </w:p>
-          <w:p>
-            <w:pPr>
-              <w:rPr>
-                <w:lang w:eastAsia="zh-CN"/>
-              </w:rPr>
-            </w:pPr>
-            <w:proofErr w:type="gramStart"/>
-            <w:r>
-              <w:rPr>
-                <w:b/>
-                <w:bCs/>
-                <w:lang w:eastAsia="zh-CN"/>
-              </w:rPr>
-              <w:t xml:space="preserve">dwindled </w:t>
+              <w:t xml:space="preserve"> heavy or bulky in a way that makes movement or handling difficult</w:t>
+            </w:r>
+          </w:p>
+          <w:p>
+            <w:pPr>
+              <w:rPr>
+                <w:lang w:eastAsia="zh-CN"/>
+              </w:rPr>
+            </w:pPr>
+            <w:proofErr w:type="gramStart"/>
+            <w:r>
+              <w:rPr>
+                <w:b/>
+                <w:bCs/>
+                <w:lang w:eastAsia="zh-CN"/>
+              </w:rPr>
+              <w:t>forbearance</w:t>
+            </w:r>
+            <w:r>
+              <w:rPr>
+                <w:lang w:eastAsia="zh-CN"/>
+              </w:rPr>
+              <w:t xml:space="preserve"> :</w:t>
+            </w:r>
+            <w:proofErr w:type="gramEnd"/>
+            <w:r>
+              <w:rPr>
+                <w:lang w:eastAsia="zh-CN"/>
+              </w:rPr>
+              <w:t xml:space="preserve"> patience or restraint in the face of provocation or difficulty</w:t>
+            </w:r>
+          </w:p>
+          <w:p>
+            <w:pPr>
+              <w:rPr>
+                <w:lang w:eastAsia="zh-CN"/>
+              </w:rPr>
+            </w:pPr>
+            <w:proofErr w:type="gramStart"/>
+            <w:r>
+              <w:rPr>
+                <w:b/>
+                <w:bCs/>
+                <w:lang w:eastAsia="zh-CN"/>
+              </w:rPr>
+              <w:t>Incoherent</w:t>
+            </w:r>
+            <w:r>
+              <w:rPr>
+                <w:lang w:eastAsia="zh-CN"/>
+              </w:rPr>
+              <w:t xml:space="preserve"> :</w:t>
+            </w:r>
+            <w:proofErr w:type="gramEnd"/>
+            <w:r>
+              <w:rPr>
+                <w:lang w:eastAsia="zh-CN"/>
+              </w:rPr>
+              <w:t xml:space="preserve"> Lacking a clear and consistent pattern or structure; not logically organized.</w:t>
+            </w:r>
+          </w:p>
+          <w:p>
+            <w:pPr>
+              <w:rPr>
+                <w:lang w:eastAsia="zh-CN"/>
+              </w:rPr>
+            </w:pPr>
+            <w:proofErr w:type="gramStart"/>
+            <w:r>
+              <w:rPr>
+                <w:b/>
+                <w:bCs/>
+                <w:lang w:eastAsia="zh-CN"/>
+              </w:rPr>
+              <w:t xml:space="preserve">reclamation </w:t>
             </w:r>
             <w:r>
               <w:rPr>
@@ -1135,23 +1182,23 @@
               <w:rPr>
                 <w:lang w:eastAsia="zh-CN"/>
               </w:rPr>
-              <w:t xml:space="preserve"> reduced in size, extent, or scope; became smaller or less.</w:t>
-            </w:r>
-          </w:p>
-          <w:p>
-            <w:pPr>
-              <w:rPr>
-                <w:lang w:eastAsia="zh-CN"/>
-              </w:rPr>
-            </w:pPr>
-            <w:proofErr w:type="gramStart"/>
-            <w:r>
-              <w:rPr>
-                <w:b/>
-                <w:bCs/>
-                <w:lang w:eastAsia="zh-CN"/>
-              </w:rPr>
-              <w:t>Poulterer</w:t>
+              <w:t xml:space="preserve"> the act of claiming something back or the process of restoring something to a former state.</w:t>
+            </w:r>
+          </w:p>
+          <w:p>
+            <w:pPr>
+              <w:rPr>
+                <w:lang w:eastAsia="zh-CN"/>
+              </w:rPr>
+            </w:pPr>
+            <w:proofErr w:type="gramStart"/>
+            <w:r>
+              <w:rPr>
+                <w:b/>
+                <w:bCs/>
+                <w:lang w:eastAsia="zh-CN"/>
+              </w:rPr>
+              <w:t>Mansion</w:t>
             </w:r>
             <w:r>
               <w:rPr>
@@ -1164,33 +1211,52 @@
               <w:rPr>
                 <w:lang w:eastAsia="zh-CN"/>
               </w:rPr>
-              <w:t xml:space="preserve"> A dealer in poultry, especially game birds and domestic fowls.</w:t>
-            </w:r>
-          </w:p>
-          <w:p>
-            <w:pPr>
-              <w:rPr>
-                <w:lang w:eastAsia="zh-CN"/>
-              </w:rPr>
-            </w:pPr>
-            <w:proofErr w:type="spellStart"/>
-            <w:r>
-              <w:rPr>
-                <w:b/>
-                <w:bCs/>
-                <w:lang w:eastAsia="zh-CN"/>
-              </w:rPr>
-              <w:t>munifi</w:t>
-            </w:r>
-            <w:proofErr w:type="spellEnd"/>
-            <w:proofErr w:type="gramStart"/>
-            <w:r>
-              <w:rPr>
-                <w:b/>
-                <w:bCs/>
-                <w:lang w:eastAsia="zh-CN"/>
-              </w:rPr>
-              <w:t xml:space="preserve">- </w:t>
+              <w:t xml:space="preserve"> A large, impressive house.</w:t>
+            </w:r>
+          </w:p>
+          <w:p>
+            <w:pPr>
+              <w:rPr>
+                <w:lang w:eastAsia="zh-CN"/>
+              </w:rPr>
+            </w:pPr>
+            <w:proofErr w:type="gramStart"/>
+            <w:r>
+              <w:rPr>
+                <w:b/>
+                <w:bCs/>
+                <w:lang w:eastAsia="zh-CN"/>
+              </w:rPr>
+              <w:t>veriest</w:t>
+            </w:r>
+            <w:r>
+              <w:rPr>
+                <w:lang w:eastAsia="zh-CN"/>
+              </w:rPr>
+              <w:t xml:space="preserve"> :</w:t>
+            </w:r>
+            <w:proofErr w:type="gramEnd"/>
+            <w:r>
+              <w:rPr>
+                <w:lang w:eastAsia="zh-CN"/>
+              </w:rPr>
+              <w:t xml:space="preserve"> absolute, used to emphasize the degree of something </w:t>
+            </w:r>
+          </w:p>
+          <w:p>
+            <w:pPr>
+              <w:rPr>
+                <w:lang w:eastAsia="zh-CN"/>
+              </w:rPr>
+            </w:pPr>
+            <w:proofErr w:type="gramStart"/>
+            <w:r>
+              <w:rPr>
+                <w:b/>
+                <w:bCs/>
+                <w:lang w:eastAsia="zh-CN"/>
+              </w:rPr>
+              <w:t xml:space="preserve">Negus </w:t>
             </w:r>
             <w:r>
               <w:rPr>
@@ -1203,314 +1269,598 @@
               <w:rPr>
                 <w:lang w:eastAsia="zh-CN"/>
               </w:rPr>
-              <w:t xml:space="preserve"> This is an abbreviated form of "munificent," which means generous or liberal, especially in the giving of money or gifts.</w:t>
-            </w:r>
-          </w:p>
-          <w:p>
-            <w:pPr>
-              <w:rPr>
-                <w:rFonts w:hint="eastAsia"/>
-                <w:b/>
-                <w:bCs/>
-                <w:lang w:eastAsia="zh-CN"/>
-              </w:rPr>
-            </w:pPr>
+              <w:t xml:space="preserve"> A drink made of wine, sugar, spices, and warm water, often mixed with lemon or orange juice.</w:t>
+            </w:r>
+          </w:p>
+          <w:p>
+            <w:pPr>
+              <w:rPr>
+                <w:lang w:eastAsia="zh-CN"/>
+              </w:rPr>
+            </w:pPr>
+            <w:proofErr w:type="gramStart"/>
+            <w:r>
+              <w:rPr>
+                <w:b/>
+                <w:bCs/>
+                <w:lang w:eastAsia="zh-CN"/>
+              </w:rPr>
+              <w:t xml:space="preserve">pommel </w:t>
+            </w:r>
+            <w:r>
+              <w:rPr>
+                <w:lang w:eastAsia="zh-CN"/>
+              </w:rPr>
+              <w:t>:</w:t>
+            </w:r>
+            <w:proofErr w:type="gramEnd"/>
+            <w:r>
+              <w:rPr>
+                <w:lang w:eastAsia="zh-CN"/>
+              </w:rPr>
+              <w:t xml:space="preserve"> to strike or beat with repeated blows, especially with the fists or a blunt instrument.</w:t>
+            </w:r>
+          </w:p>
+          <w:p>
+            <w:pPr>
+              <w:rPr>
+                <w:lang w:eastAsia="zh-CN"/>
+              </w:rPr>
+            </w:pPr>
+            <w:proofErr w:type="gramStart"/>
+            <w:r>
+              <w:rPr>
+                <w:b/>
+                <w:bCs/>
+                <w:lang w:eastAsia="zh-CN"/>
+              </w:rPr>
+              <w:t>capacious</w:t>
+            </w:r>
+            <w:r>
+              <w:rPr>
+                <w:lang w:eastAsia="zh-CN"/>
+              </w:rPr>
+              <w:t xml:space="preserve"> :</w:t>
+            </w:r>
+            <w:proofErr w:type="gramEnd"/>
+            <w:r>
+              <w:rPr>
+                <w:lang w:eastAsia="zh-CN"/>
+              </w:rPr>
+              <w:t xml:space="preserve"> having a large capacity; spacious or roomy.</w:t>
+            </w:r>
+          </w:p>
+          <w:p>
+            <w:pPr>
+              <w:rPr>
+                <w:lang w:eastAsia="zh-CN"/>
+              </w:rPr>
+            </w:pPr>
+            <w:proofErr w:type="gramStart"/>
+            <w:r>
+              <w:rPr>
+                <w:b/>
+                <w:bCs/>
+                <w:lang w:eastAsia="zh-CN"/>
+              </w:rPr>
+              <w:t>pulpy</w:t>
+            </w:r>
+            <w:r>
+              <w:rPr>
+                <w:lang w:eastAsia="zh-CN"/>
+              </w:rPr>
+              <w:t xml:space="preserve"> :</w:t>
+            </w:r>
+            <w:proofErr w:type="gramEnd"/>
+            <w:r>
+              <w:rPr>
+                <w:lang w:eastAsia="zh-CN"/>
+              </w:rPr>
+              <w:t xml:space="preserve"> resembling or containing pulp; soft and moist.</w:t>
+            </w:r>
+          </w:p>
+          <w:p>
+            <w:pPr>
+              <w:rPr>
+                <w:lang w:eastAsia="zh-CN"/>
+              </w:rPr>
+            </w:pPr>
+            <w:proofErr w:type="gramStart"/>
+            <w:r>
+              <w:rPr>
+                <w:b/>
+                <w:bCs/>
+                <w:lang w:eastAsia="zh-CN"/>
+              </w:rPr>
+              <w:t>officious</w:t>
+            </w:r>
+            <w:r>
+              <w:rPr>
+                <w:lang w:eastAsia="zh-CN"/>
+              </w:rPr>
+              <w:t xml:space="preserve"> :</w:t>
+            </w:r>
+            <w:proofErr w:type="gramEnd"/>
+            <w:r>
+              <w:rPr>
+                <w:lang w:eastAsia="zh-CN"/>
+              </w:rPr>
+              <w:t xml:space="preserve"> excessively eager to serve or assist.</w:t>
+            </w:r>
+          </w:p>
+          <w:p>
+            <w:pPr>
+              <w:rPr>
+                <w:lang w:eastAsia="zh-CN"/>
+              </w:rPr>
+            </w:pPr>
+            <w:proofErr w:type="gramStart"/>
+            <w:r>
+              <w:rPr>
+                <w:b/>
+                <w:bCs/>
+                <w:lang w:eastAsia="zh-CN"/>
+              </w:rPr>
+              <w:t xml:space="preserve">Ubiquitous </w:t>
+            </w:r>
+            <w:r>
+              <w:rPr>
+                <w:lang w:eastAsia="zh-CN"/>
+              </w:rPr>
+              <w:t>:</w:t>
+            </w:r>
+            <w:proofErr w:type="gramEnd"/>
+            <w:r>
+              <w:rPr>
+                <w:lang w:eastAsia="zh-CN"/>
+              </w:rPr>
+              <w:t xml:space="preserve"> Present everywhere or in several places simultaneously.</w:t>
+            </w:r>
+          </w:p>
+          <w:p>
+            <w:pPr>
+              <w:rPr>
+                <w:lang w:eastAsia="zh-CN"/>
+              </w:rPr>
+            </w:pPr>
+            <w:proofErr w:type="gramStart"/>
+            <w:r>
+              <w:rPr>
+                <w:b/>
+                <w:bCs/>
+                <w:lang w:eastAsia="zh-CN"/>
+              </w:rPr>
+              <w:t>loophole</w:t>
+            </w:r>
+            <w:r>
+              <w:rPr>
+                <w:lang w:eastAsia="zh-CN"/>
+              </w:rPr>
+              <w:t xml:space="preserve"> :</w:t>
+            </w:r>
+            <w:proofErr w:type="gramEnd"/>
+            <w:r>
+              <w:rPr>
+                <w:lang w:eastAsia="zh-CN"/>
+              </w:rPr>
+              <w:t xml:space="preserve"> a narrow opening, especially one for firing a gun or peering through, in a wall or fortification.</w:t>
+            </w:r>
+          </w:p>
+          <w:p>
+            <w:pPr>
+              <w:rPr>
+                <w:lang w:eastAsia="zh-CN"/>
+              </w:rPr>
+            </w:pPr>
+            <w:proofErr w:type="gramStart"/>
+            <w:r>
+              <w:rPr>
+                <w:b/>
+                <w:bCs/>
+                <w:lang w:eastAsia="zh-CN"/>
+              </w:rPr>
+              <w:t>execrable</w:t>
+            </w:r>
+            <w:r>
+              <w:rPr>
+                <w:lang w:eastAsia="zh-CN"/>
+              </w:rPr>
+              <w:t xml:space="preserve"> :</w:t>
+            </w:r>
+            <w:proofErr w:type="gramEnd"/>
+            <w:r>
+              <w:rPr>
+                <w:lang w:eastAsia="zh-CN"/>
+              </w:rPr>
+              <w:t xml:space="preserve"> extremely bad or unpleasant</w:t>
+            </w:r>
+          </w:p>
+          <w:p>
+            <w:pPr>
+              <w:rPr>
+                <w:b/>
+                <w:bCs/>
+                <w:lang w:eastAsia="zh-CN"/>
+              </w:rPr>
+            </w:pPr>
+            <w:proofErr w:type="gramStart"/>
+            <w:r>
+              <w:rPr>
+                <w:b/>
+                <w:bCs/>
+                <w:lang w:eastAsia="zh-CN"/>
+              </w:rPr>
+              <w:t>Prostrate</w:t>
+            </w:r>
+            <w:r>
+              <w:rPr>
+                <w:lang w:eastAsia="zh-CN"/>
+              </w:rPr>
+              <w:t xml:space="preserve"> :</w:t>
+            </w:r>
+            <w:proofErr w:type="gramEnd"/>
+            <w:r>
+              <w:rPr>
+                <w:lang w:eastAsia="zh-CN"/>
+              </w:rPr>
+              <w:t xml:space="preserve"> Lying flat, especially as a sign of submission or exhaustion</w:t>
+            </w:r>
+            <w:r>
+              <w:rPr>
+                <w:b/>
+                <w:bCs/>
+                <w:lang w:eastAsia="zh-CN"/>
+              </w:rPr>
+              <w:t>.</w:t>
+            </w:r>
           </w:p>
         </w:tc>
         <w:tc>
           <w:tcPr>
-            <w:tcW w:w="3575" w:type="dxa"/>
-            <w:gridSpan w:val="2"/>
+            <w:tcW w:w="4000" w:type="dxa"/>
+            <w:gridSpan w:val="3"/>
           </w:tcPr>
           <w:p>
-            <w:pPr>
-              <w:rPr>
-                <w:lang w:eastAsia="zh-CN"/>
-              </w:rPr>
-            </w:pPr>
-            <w:proofErr w:type="gramStart"/>
-            <w:r>
-              <w:rPr>
-                <w:b/>
-                <w:bCs/>
-                <w:lang w:eastAsia="zh-CN"/>
-              </w:rPr>
-              <w:t>Latent</w:t>
-            </w:r>
-            <w:r>
-              <w:rPr>
-                <w:lang w:eastAsia="zh-CN"/>
-              </w:rPr>
+            <w:proofErr w:type="gramStart"/>
+            <w:r>
+              <w:rPr>
+                <w:b/>
+                <w:bCs/>
+              </w:rPr>
+              <w:t>Humbug</w:t>
+            </w:r>
+            <w:r>
               <w:t xml:space="preserve"> :</w:t>
             </w:r>
             <w:proofErr w:type="gramEnd"/>
             <w:r>
-              <w:rPr>
-                <w:lang w:eastAsia="zh-CN"/>
-              </w:rPr>
-              <w:t xml:space="preserve"> Hidden</w:t>
-            </w:r>
-          </w:p>
-          <w:p>
-            <w:pPr>
-              <w:rPr>
-                <w:lang w:eastAsia="zh-CN"/>
-              </w:rPr>
-            </w:pPr>
-            <w:proofErr w:type="gramStart"/>
-            <w:r>
-              <w:rPr>
-                <w:b/>
-                <w:bCs/>
-                <w:lang w:eastAsia="zh-CN"/>
-              </w:rPr>
-              <w:t>breach</w:t>
-            </w:r>
-            <w:r>
-              <w:rPr>
-                <w:lang w:eastAsia="zh-CN"/>
-              </w:rPr>
+              <w:t xml:space="preserve"> nonsense or deception</w:t>
+            </w:r>
+          </w:p>
+          <w:p>
+            <w:proofErr w:type="gramStart"/>
+            <w:r>
+              <w:rPr>
+                <w:b/>
+                <w:bCs/>
+              </w:rPr>
+              <w:t>Residuary</w:t>
+            </w:r>
+            <w:r>
               <w:t xml:space="preserve"> :</w:t>
             </w:r>
             <w:proofErr w:type="gramEnd"/>
             <w:r>
-              <w:rPr>
-                <w:lang w:eastAsia="zh-CN"/>
-              </w:rPr>
-              <w:t xml:space="preserve"> opening</w:t>
-            </w:r>
-          </w:p>
-          <w:p>
-            <w:pPr>
-              <w:rPr>
-                <w:lang w:eastAsia="zh-CN"/>
-              </w:rPr>
-            </w:pPr>
-            <w:proofErr w:type="gramStart"/>
-            <w:r>
-              <w:rPr>
-                <w:b/>
-                <w:bCs/>
-                <w:lang w:eastAsia="zh-CN"/>
-              </w:rPr>
-              <w:t xml:space="preserve">flannel </w:t>
-            </w:r>
-            <w:r>
-              <w:rPr>
-                <w:lang w:eastAsia="zh-CN"/>
-              </w:rPr>
+              <w:t xml:space="preserve"> remaining after death</w:t>
+            </w:r>
+          </w:p>
+          <w:p>
+            <w:proofErr w:type="gramStart"/>
+            <w:r>
+              <w:rPr>
+                <w:b/>
+                <w:bCs/>
+              </w:rPr>
+              <w:t xml:space="preserve">Facetious </w:t>
+            </w:r>
+            <w:r>
               <w:t>:</w:t>
             </w:r>
             <w:proofErr w:type="gramEnd"/>
             <w:r>
-              <w:rPr>
-                <w:lang w:eastAsia="zh-CN"/>
-              </w:rPr>
-              <w:t xml:space="preserve"> soft fabric</w:t>
-            </w:r>
-          </w:p>
-          <w:p>
-            <w:pPr>
-              <w:rPr>
-                <w:lang w:eastAsia="zh-CN"/>
-              </w:rPr>
-            </w:pPr>
-            <w:proofErr w:type="gramStart"/>
-            <w:r>
-              <w:rPr>
-                <w:b/>
-                <w:bCs/>
-                <w:lang w:eastAsia="zh-CN"/>
-              </w:rPr>
-              <w:t>bereft</w:t>
-            </w:r>
-            <w:r>
-              <w:rPr>
-                <w:lang w:eastAsia="zh-CN"/>
-              </w:rPr>
+              <w:t xml:space="preserve"> joking in a light-hearted way</w:t>
+            </w:r>
+          </w:p>
+          <w:p>
+            <w:proofErr w:type="gramStart"/>
+            <w:r>
+              <w:rPr>
+                <w:b/>
+                <w:bCs/>
+              </w:rPr>
+              <w:t>Poulterers</w:t>
+            </w:r>
+            <w:r>
               <w:t xml:space="preserve"> :</w:t>
             </w:r>
             <w:proofErr w:type="gramEnd"/>
             <w:r>
-              <w:rPr>
-                <w:lang w:eastAsia="zh-CN"/>
-              </w:rPr>
-              <w:t xml:space="preserve"> deprived</w:t>
-            </w:r>
-          </w:p>
-          <w:p>
-            <w:pPr>
-              <w:rPr>
-                <w:lang w:eastAsia="zh-CN"/>
-              </w:rPr>
-            </w:pPr>
-            <w:proofErr w:type="gramStart"/>
-            <w:r>
-              <w:rPr>
-                <w:b/>
-                <w:bCs/>
-                <w:lang w:eastAsia="zh-CN"/>
-              </w:rPr>
-              <w:t>hoarding</w:t>
-            </w:r>
-            <w:r>
-              <w:rPr>
-                <w:lang w:eastAsia="zh-CN"/>
-              </w:rPr>
+              <w:t xml:space="preserve"> sellers of poultry</w:t>
+            </w:r>
+          </w:p>
+          <w:p>
+            <w:proofErr w:type="gramStart"/>
+            <w:r>
+              <w:rPr>
+                <w:b/>
+                <w:bCs/>
+              </w:rPr>
+              <w:t>broadwise</w:t>
+            </w:r>
+            <w:r>
               <w:t xml:space="preserve"> :</w:t>
             </w:r>
             <w:proofErr w:type="gramEnd"/>
             <w:r>
-              <w:rPr>
-                <w:lang w:eastAsia="zh-CN"/>
-              </w:rPr>
-              <w:t xml:space="preserve"> saving</w:t>
-            </w:r>
-          </w:p>
-          <w:p>
-            <w:pPr>
-              <w:rPr>
-                <w:lang w:eastAsia="zh-CN"/>
-              </w:rPr>
-            </w:pPr>
-            <w:proofErr w:type="gramStart"/>
-            <w:r>
-              <w:rPr>
-                <w:b/>
-                <w:bCs/>
-                <w:lang w:eastAsia="zh-CN"/>
-              </w:rPr>
-              <w:t>hushed</w:t>
-            </w:r>
-            <w:r>
-              <w:rPr>
-                <w:lang w:eastAsia="zh-CN"/>
-              </w:rPr>
+              <w:t xml:space="preserve"> wide direction</w:t>
+            </w:r>
+          </w:p>
+          <w:p>
+            <w:proofErr w:type="gramStart"/>
+            <w:r>
+              <w:rPr>
+                <w:b/>
+                <w:bCs/>
+              </w:rPr>
+              <w:t>tights</w:t>
+            </w:r>
+            <w:r>
               <w:t xml:space="preserve"> :</w:t>
             </w:r>
             <w:proofErr w:type="gramEnd"/>
             <w:r>
-              <w:rPr>
-                <w:lang w:eastAsia="zh-CN"/>
-              </w:rPr>
-              <w:t xml:space="preserve"> quiet</w:t>
-            </w:r>
-          </w:p>
-          <w:p>
-            <w:pPr>
-              <w:rPr>
-                <w:lang w:eastAsia="zh-CN"/>
-              </w:rPr>
-            </w:pPr>
-            <w:proofErr w:type="gramStart"/>
-            <w:r>
-              <w:rPr>
-                <w:b/>
-                <w:bCs/>
-                <w:lang w:eastAsia="zh-CN"/>
-              </w:rPr>
-              <w:t>hob</w:t>
-            </w:r>
-            <w:r>
-              <w:rPr>
-                <w:lang w:eastAsia="zh-CN"/>
-              </w:rPr>
+              <w:t xml:space="preserve"> close-fitting leg coverings</w:t>
+            </w:r>
+          </w:p>
+          <w:p>
+            <w:proofErr w:type="gramStart"/>
+            <w:r>
+              <w:rPr>
+                <w:b/>
+                <w:bCs/>
+              </w:rPr>
+              <w:t>abode</w:t>
+            </w:r>
+            <w:r>
               <w:t xml:space="preserve"> :</w:t>
             </w:r>
             <w:proofErr w:type="gramEnd"/>
             <w:r>
-              <w:rPr>
-                <w:lang w:eastAsia="zh-CN"/>
-              </w:rPr>
-              <w:t xml:space="preserve"> fireplace</w:t>
-            </w:r>
-          </w:p>
-          <w:p>
-            <w:pPr>
-              <w:rPr>
-                <w:lang w:eastAsia="zh-CN"/>
-              </w:rPr>
-            </w:pPr>
-            <w:proofErr w:type="gramStart"/>
-            <w:r>
-              <w:rPr>
-                <w:b/>
-                <w:bCs/>
-                <w:lang w:eastAsia="zh-CN"/>
-              </w:rPr>
-              <w:t>unanimity</w:t>
-            </w:r>
-            <w:r>
-              <w:rPr>
-                <w:lang w:eastAsia="zh-CN"/>
-              </w:rPr>
+              <w:t xml:space="preserve"> place of residence</w:t>
+            </w:r>
+          </w:p>
+          <w:p>
+            <w:proofErr w:type="gramStart"/>
+            <w:r>
+              <w:rPr>
+                <w:b/>
+                <w:bCs/>
+              </w:rPr>
+              <w:t>preposterous</w:t>
+            </w:r>
+            <w:r>
               <w:t xml:space="preserve"> :</w:t>
             </w:r>
             <w:proofErr w:type="gramEnd"/>
             <w:r>
-              <w:rPr>
-                <w:lang w:eastAsia="zh-CN"/>
-              </w:rPr>
-              <w:t xml:space="preserve"> agreement</w:t>
-            </w:r>
-          </w:p>
-          <w:p>
-            <w:proofErr w:type="gramStart"/>
-            <w:r>
-              <w:rPr>
-                <w:b/>
-                <w:bCs/>
-              </w:rPr>
-              <w:t>extravagance</w:t>
+              <w:t xml:space="preserve"> unreasonable</w:t>
+            </w:r>
+          </w:p>
+          <w:p>
+            <w:proofErr w:type="gramStart"/>
+            <w:r>
+              <w:rPr>
+                <w:b/>
+                <w:bCs/>
+              </w:rPr>
+              <w:t xml:space="preserve">Glorious </w:t>
+            </w:r>
+            <w:r>
+              <w:t>:</w:t>
+            </w:r>
+            <w:proofErr w:type="gramEnd"/>
+            <w:r>
+              <w:t xml:space="preserve"> extremely beautiful</w:t>
+            </w:r>
+          </w:p>
+          <w:p>
+            <w:proofErr w:type="gramStart"/>
+            <w:r>
+              <w:rPr>
+                <w:b/>
+                <w:bCs/>
+              </w:rPr>
+              <w:t>Apoplectic</w:t>
             </w:r>
             <w:r>
               <w:t xml:space="preserve"> :</w:t>
             </w:r>
             <w:proofErr w:type="gramEnd"/>
             <w:r>
-              <w:t xml:space="preserve"> </w:t>
-            </w:r>
-            <w:r>
-              <w:t>luxury</w:t>
-            </w:r>
-          </w:p>
-          <w:p>
-            <w:proofErr w:type="gramStart"/>
-            <w:r>
-              <w:rPr>
-                <w:b/>
-                <w:bCs/>
-              </w:rPr>
-              <w:t>frisk</w:t>
+              <w:t xml:space="preserve"> relating to excessive fatness</w:t>
+            </w:r>
+          </w:p>
+          <w:p>
+            <w:proofErr w:type="gramStart"/>
+            <w:r>
+              <w:rPr>
+                <w:b/>
+                <w:bCs/>
+              </w:rPr>
+              <w:t>barnacle</w:t>
             </w:r>
             <w:r>
               <w:t xml:space="preserve"> :</w:t>
             </w:r>
             <w:proofErr w:type="gramEnd"/>
             <w:r>
-              <w:t xml:space="preserve"> </w:t>
-            </w:r>
-            <w:r>
-              <w:t>search the person</w:t>
-            </w:r>
-          </w:p>
-          <w:p>
-            <w:proofErr w:type="gramStart"/>
-            <w:r>
-              <w:rPr>
-                <w:b/>
-                <w:bCs/>
-              </w:rPr>
-              <w:t>malady</w:t>
+              <w:t xml:space="preserve"> marine organism that attaches to surfaces</w:t>
+            </w:r>
+          </w:p>
+          <w:p>
+            <w:proofErr w:type="gramStart"/>
+            <w:r>
+              <w:rPr>
+                <w:b/>
+                <w:bCs/>
+              </w:rPr>
+              <w:t xml:space="preserve">Bustle </w:t>
+            </w:r>
+            <w:r>
+              <w:t>:</w:t>
+            </w:r>
+            <w:proofErr w:type="gramEnd"/>
+            <w:r>
+              <w:t xml:space="preserve"> lively commotion</w:t>
+            </w:r>
+          </w:p>
+          <w:p>
+            <w:proofErr w:type="gramStart"/>
+            <w:r>
+              <w:rPr>
+                <w:b/>
+                <w:bCs/>
+              </w:rPr>
+              <w:t>mouldy</w:t>
             </w:r>
             <w:r>
               <w:t xml:space="preserve"> :</w:t>
             </w:r>
             <w:proofErr w:type="gramEnd"/>
             <w:r>
-              <w:t xml:space="preserve"> illness</w:t>
-            </w:r>
-          </w:p>
+              <w:t xml:space="preserve"> old </w:t>
+            </w:r>
+          </w:p>
+          <w:p>
+            <w:proofErr w:type="gramStart"/>
+            <w:r>
+              <w:rPr>
+                <w:b/>
+                <w:bCs/>
+              </w:rPr>
+              <w:t>Excrescence</w:t>
+            </w:r>
+            <w:r>
+              <w:t xml:space="preserve"> :</w:t>
+            </w:r>
+            <w:proofErr w:type="gramEnd"/>
+            <w:r>
+              <w:t xml:space="preserve"> abnormal growth</w:t>
+            </w:r>
+          </w:p>
+          <w:p>
+            <w:proofErr w:type="gramStart"/>
+            <w:r>
+              <w:rPr>
+                <w:b/>
+                <w:bCs/>
+              </w:rPr>
+              <w:t>Frowsy</w:t>
+            </w:r>
+            <w:r>
+              <w:t xml:space="preserve"> :</w:t>
+            </w:r>
+            <w:proofErr w:type="gramEnd"/>
+            <w:r>
+              <w:t xml:space="preserve"> dirty and untidy</w:t>
+            </w:r>
+          </w:p>
+          <w:p>
+            <w:proofErr w:type="gramStart"/>
+            <w:r>
+              <w:rPr>
+                <w:b/>
+                <w:bCs/>
+              </w:rPr>
+              <w:t>reconciled</w:t>
+            </w:r>
+            <w:r>
+              <w:t xml:space="preserve"> :</w:t>
+            </w:r>
+            <w:proofErr w:type="gramEnd"/>
+            <w:r>
+              <w:t xml:space="preserve"> made peace with"</w:t>
+            </w:r>
+          </w:p>
+          <w:p>
+            <w:proofErr w:type="gramStart"/>
+            <w:r>
+              <w:rPr>
+                <w:b/>
+                <w:bCs/>
+              </w:rPr>
+              <w:t>Replete</w:t>
+            </w:r>
+            <w:r>
+              <w:t xml:space="preserve"> :</w:t>
+            </w:r>
+            <w:proofErr w:type="gramEnd"/>
+            <w:r>
+              <w:t xml:space="preserve"> filled to the full</w:t>
+            </w:r>
+          </w:p>
+          <w:p>
+            <w:proofErr w:type="gramStart"/>
+            <w:r>
+              <w:rPr>
+                <w:b/>
+                <w:bCs/>
+              </w:rPr>
+              <w:t>Laocoön</w:t>
+            </w:r>
+            <w:r>
+              <w:t xml:space="preserve"> :</w:t>
+            </w:r>
+            <w:proofErr w:type="gramEnd"/>
+            <w:r>
+              <w:t xml:space="preserve"> entangled in struggle</w:t>
+            </w:r>
+          </w:p>
+          <w:p>
+            <w:proofErr w:type="gramStart"/>
+            <w:r>
+              <w:rPr>
+                <w:b/>
+                <w:bCs/>
+              </w:rPr>
+              <w:t>Blithe</w:t>
+            </w:r>
+            <w:r>
+              <w:t xml:space="preserve"> :</w:t>
+            </w:r>
+            <w:proofErr w:type="gramEnd"/>
+            <w:r>
+              <w:t xml:space="preserve"> cheerful</w:t>
+            </w:r>
+          </w:p>
+          <w:p>
+            <w:proofErr w:type="gramStart"/>
+            <w:r>
+              <w:rPr>
+                <w:b/>
+                <w:bCs/>
+              </w:rPr>
+              <w:t>Alms</w:t>
+            </w:r>
+            <w:r>
+              <w:t xml:space="preserve"> :</w:t>
+            </w:r>
+            <w:proofErr w:type="gramEnd"/>
+            <w:r>
+              <w:t xml:space="preserve"> charitable donations</w:t>
+            </w:r>
+          </w:p>
+          <w:p/>
         </w:tc>
       </w:tr>
       <w:tr>
@@ -1532,7 +1882,7 @@
       </w:tr>
       <w:tr>
         <w:trPr>
-          <w:trHeight w:val="2442"/>
+          <w:trHeight w:val="841"/>
         </w:trPr>
         <w:tc>
           <w:tcPr>
@@ -1551,6 +1901,85 @@
                 <w:lang w:eastAsia="zh-CN"/>
               </w:rPr>
             </w:pPr>
+            <w:r>
+              <w:rPr>
+                <w:lang w:eastAsia="zh-CN"/>
+              </w:rPr>
+              <w:t xml:space="preserve">Regarding the question of whether ghosts are fantasies, I feel that I didn't explain all of my thoughts well in class. When I was asked if Scrooge's changes were believable, my classmates pointed out that ghosts are obviously unbelievable, so I would associate it with the author's intention and design, even if the novel doesn't read like that. </w:t>
+            </w:r>
+            <w:r>
+              <w:rPr>
+                <w:lang w:eastAsia="zh-CN"/>
+              </w:rPr>
+              <w:t>(</w:t>
+            </w:r>
+            <w:r>
+              <w:rPr>
+                <w:rFonts w:hint="eastAsia"/>
+                <w:lang w:eastAsia="zh-CN"/>
+              </w:rPr>
+              <w:t>×</w:t>
+            </w:r>
+            <w:r>
+              <w:rPr>
+                <w:rFonts w:hint="eastAsia"/>
+                <w:lang w:eastAsia="zh-CN"/>
+              </w:rPr>
+              <w:t>The</w:t>
+            </w:r>
+            <w:r>
+              <w:rPr>
+                <w:lang w:eastAsia="zh-CN"/>
+              </w:rPr>
+              <w:t xml:space="preserve"> idea has some basis, first of all, this design is very reasonable. I think when Scrooge is alone, it's easy for him to think of what he has done, what he is now, and how he will do it in the future. And I believe that no matter how </w:t>
+            </w:r>
+            <w:proofErr w:type="gramStart"/>
+            <w:r>
+              <w:rPr>
+                <w:lang w:eastAsia="zh-CN"/>
+              </w:rPr>
+              <w:t>mean</w:t>
+            </w:r>
+            <w:proofErr w:type="gramEnd"/>
+            <w:r>
+              <w:rPr>
+                <w:lang w:eastAsia="zh-CN"/>
+              </w:rPr>
+              <w:t xml:space="preserve"> a person is, there will still be thoughts of kindness, Being stingy does not mean not understanding kindness. As a capable businessman, Scrooge should be aware of the consequences of being stingy (even if it may be related to heaven and hell) On the other hand, from the content of the article, all the story experiences are based on Scrooge's memories, and Scrooge's changes are more like his thoughts and ideas</w:t>
+            </w:r>
+            <w:r>
+              <w:rPr>
+                <w:lang w:eastAsia="zh-CN"/>
+              </w:rPr>
+              <w:t>.</w:t>
+            </w:r>
+          </w:p>
+          <w:p>
+            <w:pPr>
+              <w:pStyle w:val="a9"/>
+              <w:numPr>
+                <w:ilvl w:val="0"/>
+                <w:numId w:val="6"/>
+              </w:numPr>
+              <w:ind w:firstLineChars="0"/>
+              <w:rPr>
+                <w:rFonts w:hint="eastAsia"/>
+                <w:lang w:eastAsia="zh-CN"/>
+              </w:rPr>
+            </w:pPr>
+            <w:r>
+              <w:rPr>
+                <w:lang w:eastAsia="zh-CN"/>
+              </w:rPr>
+              <w:t xml:space="preserve">One point of discussion that I feel is precisely the question given in class. When it comes to whether people should help others or only care about themselves, I almost immediately think of a sentence that is quite influential in the </w:t>
+            </w:r>
+            <w:r>
+              <w:rPr>
+                <w:lang w:eastAsia="zh-CN"/>
+              </w:rPr>
+              <w:lastRenderedPageBreak/>
+              <w:t>history of Chinese philosophy: If poor, one should focus on oneself; if successful, one should also benefit the world. This is similar to what novels want to express, but there are also differences</w:t>
+            </w:r>
           </w:p>
         </w:tc>
       </w:tr>
@@ -1566,6 +1995,7 @@
               <w:rPr>
                 <w:rStyle w:val="in-textheading"/>
               </w:rPr>
+              <w:lastRenderedPageBreak/>
               <w:t xml:space="preserve">Questions about the story </w:t>
             </w:r>
             <w:r>
@@ -1600,6 +2030,116 @@
                 <w:lang w:eastAsia="zh-CN"/>
               </w:rPr>
             </w:pPr>
+            <w:r>
+              <w:rPr>
+                <w:lang w:eastAsia="zh-CN"/>
+              </w:rPr>
+              <w:t>I think I may not understand Scrooge's failed love. As a boy, I may not understand why Scrooge's pursuit of wealth leads to "no longer pure relationship". In addition, Scrooge is obviously very excited in this part. I still don't think Scrooge took the initiative to do it.</w:t>
+            </w:r>
+          </w:p>
+          <w:p>
+            <w:pPr>
+              <w:pStyle w:val="a9"/>
+              <w:numPr>
+                <w:ilvl w:val="0"/>
+                <w:numId w:val="4"/>
+              </w:numPr>
+              <w:ind w:firstLineChars="0"/>
+              <w:rPr>
+                <w:lang w:eastAsia="zh-CN"/>
+              </w:rPr>
+            </w:pPr>
+            <w:r>
+              <w:rPr>
+                <w:lang w:eastAsia="zh-CN"/>
+              </w:rPr>
+              <w:t>I realize that the revelation given to Scrooge by the third ghost seems to be that if he continues to be stingy, he may end up alone (losing the happiness that Bob has when grow</w:t>
+            </w:r>
+            <w:r>
+              <w:rPr>
+                <w:lang w:eastAsia="zh-CN"/>
+              </w:rPr>
+              <w:t>ing</w:t>
+            </w:r>
+            <w:r>
+              <w:rPr>
+                <w:lang w:eastAsia="zh-CN"/>
+              </w:rPr>
+              <w:t xml:space="preserve"> old and d</w:t>
+            </w:r>
+            <w:r>
+              <w:rPr>
+                <w:rFonts w:hint="eastAsia"/>
+                <w:lang w:eastAsia="zh-CN"/>
+              </w:rPr>
+              <w:t>ying</w:t>
+            </w:r>
+            <w:r>
+              <w:rPr>
+                <w:lang w:eastAsia="zh-CN"/>
+              </w:rPr>
+              <w:t>), so at the beginning, showing the indifference of the merchants to the death of their companions and the theft of the deceased's property, is the intention just to scare Scrooge? This does not seem to be a very convincing threat, or is there a purpose that I don't understand?</w:t>
+            </w:r>
+          </w:p>
+          <w:p>
+            <w:pPr>
+              <w:pStyle w:val="a9"/>
+              <w:numPr>
+                <w:ilvl w:val="0"/>
+                <w:numId w:val="4"/>
+              </w:numPr>
+              <w:ind w:firstLineChars="0"/>
+              <w:rPr>
+                <w:i/>
+                <w:iCs/>
+                <w:lang w:eastAsia="zh-CN"/>
+              </w:rPr>
+            </w:pPr>
+            <w:r>
+              <w:rPr>
+                <w:i/>
+                <w:iCs/>
+                <w:lang w:eastAsia="zh-CN"/>
+              </w:rPr>
+              <w:t>"They are Man's,' said the spirit, looking down upon them. 'And they cling to me, appealing from their fathers. This boy is gnoranceThis girl is Want. Beware them both, and all of their degree, but most of all beware this boy, for on his brow l see that writen which is Doom, unless the writing be erased."</w:t>
+            </w:r>
+          </w:p>
+          <w:p>
+            <w:pPr>
+              <w:pStyle w:val="a9"/>
+              <w:ind w:left="360" w:firstLineChars="0" w:firstLine="0"/>
+              <w:rPr>
+                <w:rFonts w:hint="eastAsia"/>
+                <w:lang w:eastAsia="zh-CN"/>
+              </w:rPr>
+            </w:pPr>
+            <w:r>
+              <w:rPr>
+                <w:lang w:eastAsia="zh-CN"/>
+              </w:rPr>
+              <w:t>Is this foreshadowing never to appear later, or I missed it, or it only appears here to tell Scrooge how to change himself</w:t>
+            </w:r>
+            <w:r>
+              <w:rPr>
+                <w:lang w:eastAsia="zh-CN"/>
+              </w:rPr>
+              <w:t>?</w:t>
+            </w:r>
+            <w:r>
+              <w:t xml:space="preserve"> </w:t>
+            </w:r>
+            <w:r>
+              <w:rPr>
+                <w:lang w:eastAsia="zh-CN"/>
+              </w:rPr>
+              <w:t>I don't understand here</w:t>
+            </w:r>
+            <w:r>
+              <w:rPr>
+                <w:lang w:eastAsia="zh-CN"/>
+              </w:rPr>
+              <w:t>.</w:t>
+            </w:r>
           </w:p>
         </w:tc>
       </w:tr>
@@ -1612,7 +2152,14 @@
             <w:tcW w:w="11088" w:type="dxa"/>
             <w:gridSpan w:val="6"/>
           </w:tcPr>
-          <w:p/>
+          <w:p>
+            <w:pPr>
+              <w:rPr>
+                <w:rFonts w:hint="eastAsia"/>
+                <w:lang w:eastAsia="zh-CN"/>
+              </w:rPr>
+            </w:pPr>
+          </w:p>
         </w:tc>
       </w:tr>
     </w:tbl>
